--- a/Documentation/Goods Receiving/WarehouseReceivingV1.docx
+++ b/Documentation/Goods Receiving/WarehouseReceivingV1.docx
@@ -2188,7 +2188,7 @@
         <w:jc w:val="both"/>
       </w:pPr>
       <w:r>
-        <w:t>The picking process aims at extracting stock from a specific warehouse based on instructions issued via a confirmed sales order.</w:t>
+        <w:t>Any organisation that performs warehousing functions requires a well governed receiving process.</w:t>
       </w:r>
     </w:p>
     <w:p>
@@ -2197,76 +2197,7 @@
         <w:jc w:val="both"/>
       </w:pPr>
       <w:r>
-        <w:t>In some instances, there may be reason for the picking of goods that do not form part of the sales process i.e. where goods are to be returned to suppliers or goods are to be destroyed due to expiry or faulty.</w:t>
-      </w:r>
-      <w:r>
-        <w:t xml:space="preserve"> </w:t>
-      </w:r>
-      <w:r>
-        <w:t xml:space="preserve">For these instances the </w:t>
-      </w:r>
-      <w:r>
-        <w:rPr>
-          <w:b/>
-          <w:i/>
-        </w:rPr>
-        <w:t>Returns to Vendor</w:t>
-      </w:r>
-      <w:r>
-        <w:t xml:space="preserve"> (RTV) process manages the stock holding and isolation followed by the generating of a </w:t>
-      </w:r>
-      <w:r>
-        <w:rPr>
-          <w:b/>
-          <w:i/>
-        </w:rPr>
-        <w:t>Sales Order</w:t>
-      </w:r>
-      <w:r>
-        <w:t xml:space="preserve"> with </w:t>
-      </w:r>
-      <w:r>
-        <w:rPr>
-          <w:b/>
-          <w:i/>
-        </w:rPr>
-        <w:t>very specific</w:t>
-      </w:r>
-      <w:r>
-        <w:t xml:space="preserve"> picker instructions. This is described in greater detail in the </w:t>
-      </w:r>
-      <w:r>
-        <w:rPr>
-          <w:b/>
-          <w:i/>
-        </w:rPr>
-        <w:t xml:space="preserve">Returns to </w:t>
-      </w:r>
-      <w:proofErr w:type="gramStart"/>
-      <w:r>
-        <w:rPr>
-          <w:b/>
-          <w:i/>
-        </w:rPr>
-        <w:t>Vendor</w:t>
-      </w:r>
-      <w:r>
-        <w:rPr>
-          <w:b/>
-          <w:i/>
-        </w:rPr>
-        <w:t>(</w:t>
-      </w:r>
-      <w:proofErr w:type="gramEnd"/>
-      <w:r>
-        <w:rPr>
-          <w:b/>
-          <w:i/>
-        </w:rPr>
-        <w:t>RTV)</w:t>
-      </w:r>
-      <w:r>
-        <w:t xml:space="preserve"> part of the documentation.</w:t>
+        <w:t>The Engineparts receiving process has several aspects that optimise the processes to ensure that goods ordered are correctly received</w:t>
       </w:r>
     </w:p>
     <w:p>
@@ -2274,229 +2205,18 @@
         <w:ind w:left="720"/>
         <w:jc w:val="both"/>
       </w:pPr>
+      <w:r>
+        <w:t xml:space="preserve">Due to extensive integration, there are overlapping aspects between the receiving process, binning release, creditors etc. </w:t>
+      </w:r>
     </w:p>
     <w:p>
       <w:pPr>
         <w:ind w:left="720"/>
         <w:jc w:val="both"/>
       </w:pPr>
-    </w:p>
-    <w:p>
-      <w:pPr>
-        <w:ind w:left="720"/>
-        <w:jc w:val="both"/>
-      </w:pPr>
-      <w:bookmarkStart w:id="2" w:name="_GoBack"/>
-      <w:bookmarkEnd w:id="2"/>
-      <w:r>
-        <w:t xml:space="preserve">For these instances, goods are </w:t>
-      </w:r>
-      <w:r>
-        <w:rPr>
-          <w:b/>
-          <w:i/>
-          <w:u w:val="single"/>
-        </w:rPr>
-        <w:t>not</w:t>
-      </w:r>
-      <w:r>
-        <w:t xml:space="preserve"> picked based on sales orders but via a </w:t>
-      </w:r>
-      <w:r>
-        <w:rPr>
-          <w:b/>
-          <w:i/>
-        </w:rPr>
-        <w:t>Returns to Vendor</w:t>
-      </w:r>
-      <w:r>
-        <w:t xml:space="preserve"> (RTV) instruction. RTV detail is passed on to the storemen to perform a bin to bin transfer to a </w:t>
-      </w:r>
-      <w:r>
-        <w:rPr>
-          <w:b/>
-          <w:i/>
-        </w:rPr>
-        <w:t>non-selling</w:t>
-      </w:r>
-      <w:r>
-        <w:t xml:space="preserve"> bin to isolate the stock to be returned</w:t>
-      </w:r>
-      <w:r>
-        <w:t>. Once the stock has been isolated, the creditors clerk issues a zero sales invoice for the isolated stock to be picked and despatched.</w:t>
-      </w:r>
-    </w:p>
-    <w:p>
-      <w:pPr>
-        <w:pStyle w:val="ListParagraph"/>
-        <w:numPr>
-          <w:ilvl w:val="0"/>
-          <w:numId w:val="29"/>
-        </w:numPr>
-        <w:jc w:val="both"/>
-      </w:pPr>
-      <w:r>
-        <w:t xml:space="preserve"> </w:t>
-      </w:r>
-      <w:r>
-        <w:t xml:space="preserve">Customer sales order would have to have received a valid delivery node allocation at the time of sales order creation / before releasing the sales order. </w:t>
-      </w:r>
-    </w:p>
-    <w:p>
-      <w:pPr>
-        <w:pStyle w:val="ListParagraph"/>
-        <w:numPr>
-          <w:ilvl w:val="1"/>
-          <w:numId w:val="29"/>
-        </w:numPr>
-        <w:jc w:val="both"/>
-      </w:pPr>
-      <w:r>
-        <w:t>To note these node codes are verified against a route to which it is allocated</w:t>
-      </w:r>
-    </w:p>
-    <w:p>
-      <w:pPr>
-        <w:pStyle w:val="ListParagraph"/>
-        <w:numPr>
-          <w:ilvl w:val="1"/>
-          <w:numId w:val="29"/>
-        </w:numPr>
-        <w:jc w:val="both"/>
-      </w:pPr>
-      <w:r>
-        <w:t>The sub system auto calculates the correct route allocation based of best time to departure, in the event of the node code being allocated to multiple route codes</w:t>
-      </w:r>
-    </w:p>
-    <w:p>
-      <w:pPr>
-        <w:pStyle w:val="ListParagraph"/>
-        <w:numPr>
-          <w:ilvl w:val="1"/>
-          <w:numId w:val="29"/>
-        </w:numPr>
-        <w:jc w:val="both"/>
-      </w:pPr>
-      <w:r>
-        <w:t>It is a management responsible to ensure that routes and related node codes form an efficient / permissible combination</w:t>
-      </w:r>
-    </w:p>
-    <w:p>
-      <w:pPr>
-        <w:pStyle w:val="ListParagraph"/>
-        <w:numPr>
-          <w:ilvl w:val="1"/>
-          <w:numId w:val="29"/>
-        </w:numPr>
-        <w:jc w:val="both"/>
-      </w:pPr>
-      <w:r>
-        <w:t>These node / route combinations are agreed to with one or more delivery service providers, including own fleet facilities.</w:t>
-      </w:r>
-    </w:p>
-    <w:p>
-      <w:pPr>
-        <w:pStyle w:val="ListParagraph"/>
-        <w:numPr>
-          <w:ilvl w:val="1"/>
-          <w:numId w:val="29"/>
-        </w:numPr>
-        <w:jc w:val="both"/>
-        <w:rPr>
-          <w:b/>
-          <w:i/>
-        </w:rPr>
-      </w:pPr>
-      <w:r>
-        <w:rPr>
-          <w:b/>
-          <w:i/>
-        </w:rPr>
-        <w:t xml:space="preserve">Customer to collect </w:t>
-      </w:r>
-      <w:r>
-        <w:t>is a valid route and node combination that depicts the collection counter</w:t>
-      </w:r>
-    </w:p>
-    <w:p>
-      <w:pPr>
-        <w:pStyle w:val="ListParagraph"/>
-        <w:numPr>
-          <w:ilvl w:val="0"/>
-          <w:numId w:val="29"/>
-        </w:numPr>
-        <w:jc w:val="both"/>
-        <w:rPr>
-          <w:b/>
-          <w:i/>
-        </w:rPr>
-      </w:pPr>
-      <w:r>
-        <w:t>Picking sub system. This sub system is delivery node and route allocation aware and provides the following feedback to related users:</w:t>
-      </w:r>
-    </w:p>
-    <w:p>
-      <w:pPr>
-        <w:pStyle w:val="ListParagraph"/>
-        <w:numPr>
-          <w:ilvl w:val="1"/>
-          <w:numId w:val="29"/>
-        </w:numPr>
-        <w:jc w:val="both"/>
-        <w:rPr>
-          <w:b/>
-          <w:i/>
-        </w:rPr>
-      </w:pPr>
-      <w:r>
-        <w:t>Picking jobs within a parameter defined time to complete is displayed without any emphasis</w:t>
-      </w:r>
-    </w:p>
-    <w:p>
-      <w:pPr>
-        <w:pStyle w:val="ListParagraph"/>
-        <w:numPr>
-          <w:ilvl w:val="1"/>
-          <w:numId w:val="29"/>
-        </w:numPr>
-        <w:jc w:val="both"/>
-        <w:rPr>
-          <w:b/>
-          <w:i/>
-        </w:rPr>
-      </w:pPr>
-      <w:r>
-        <w:t>Picking jobs within a parameter defined time period to route departure not completed are displayed in orange raising the system urgency to complete to meet with the planned departure time</w:t>
-      </w:r>
-    </w:p>
-    <w:p>
-      <w:pPr>
-        <w:pStyle w:val="ListParagraph"/>
-        <w:numPr>
-          <w:ilvl w:val="1"/>
-          <w:numId w:val="29"/>
-        </w:numPr>
-        <w:jc w:val="both"/>
-        <w:rPr>
-          <w:b/>
-          <w:i/>
-        </w:rPr>
-      </w:pPr>
-      <w:r>
-        <w:t>As soon as a route departure time has almost been reached (parameter defined) these are displayed in red</w:t>
-      </w:r>
-    </w:p>
-    <w:p>
-      <w:pPr>
-        <w:ind w:left="720"/>
-        <w:jc w:val="both"/>
-      </w:pPr>
-    </w:p>
-    <w:p>
-      <w:pPr>
-        <w:ind w:left="720"/>
-        <w:jc w:val="both"/>
-      </w:pPr>
+      <w:r>
+        <w:t>Each one the integrated functionalities may have similar overview details</w:t>
+      </w:r>
     </w:p>
     <w:p>
       <w:pPr>
@@ -2506,11 +2226,11 @@
           <w:numId w:val="16"/>
         </w:numPr>
       </w:pPr>
-      <w:bookmarkStart w:id="3" w:name="_Toc524948411"/>
+      <w:bookmarkStart w:id="2" w:name="_Toc524948411"/>
       <w:r>
         <w:t>Audience</w:t>
       </w:r>
-      <w:bookmarkEnd w:id="3"/>
+      <w:bookmarkEnd w:id="2"/>
     </w:p>
     <w:p/>
     <w:p>
@@ -2526,7 +2246,6 @@
         <w:ind w:left="720"/>
       </w:pPr>
       <w:r>
-        <w:lastRenderedPageBreak/>
         <w:t>Despatch</w:t>
       </w:r>
     </w:p>
@@ -2559,14 +2278,101 @@
           <w:numId w:val="16"/>
         </w:numPr>
       </w:pPr>
-      <w:bookmarkStart w:id="4" w:name="_Toc524948412"/>
+      <w:bookmarkStart w:id="3" w:name="_Toc524948412"/>
       <w:r>
         <w:lastRenderedPageBreak/>
         <w:t>Objectives</w:t>
       </w:r>
-      <w:bookmarkEnd w:id="4"/>
+      <w:bookmarkEnd w:id="3"/>
     </w:p>
     <w:p/>
+    <w:p>
+      <w:pPr>
+        <w:ind w:left="720"/>
+      </w:pPr>
+      <w:r>
+        <w:t>Purchase orders are issued to suppliers that contain part numbers and pricing as quoted on the captured price lists as received from suppliers</w:t>
+      </w:r>
+    </w:p>
+    <w:p>
+      <w:pPr>
+        <w:ind w:left="720"/>
+      </w:pPr>
+      <w:r>
+        <w:t>The receiving department needs to verify that the physical goods received match what was ordered and if not, the physical goods received need to be quarantined and referred to the purchasing department for resolution:</w:t>
+      </w:r>
+    </w:p>
+    <w:p>
+      <w:pPr>
+        <w:ind w:left="720"/>
+      </w:pPr>
+      <w:r>
+        <w:t>The following outcomes are possible:</w:t>
+      </w:r>
+    </w:p>
+    <w:p>
+      <w:pPr>
+        <w:pStyle w:val="ListParagraph"/>
+        <w:numPr>
+          <w:ilvl w:val="1"/>
+          <w:numId w:val="16"/>
+        </w:numPr>
+      </w:pPr>
+      <w:r>
+        <w:t>The product received is returned in full – likely to be the wrong product or incorrect pricing</w:t>
+      </w:r>
+    </w:p>
+    <w:p>
+      <w:pPr>
+        <w:pStyle w:val="ListParagraph"/>
+        <w:numPr>
+          <w:ilvl w:val="1"/>
+          <w:numId w:val="16"/>
+        </w:numPr>
+      </w:pPr>
+      <w:r>
+        <w:t>Should there be more received than ordered, the items over received is returned</w:t>
+      </w:r>
+    </w:p>
+    <w:p>
+      <w:pPr>
+        <w:pStyle w:val="ListParagraph"/>
+        <w:numPr>
+          <w:ilvl w:val="1"/>
+          <w:numId w:val="16"/>
+        </w:numPr>
+      </w:pPr>
+      <w:r>
+        <w:t xml:space="preserve">The purchasing department may change the quantity ordered on the purchase order </w:t>
+      </w:r>
+      <w:r>
+        <w:t>(partly or fully)</w:t>
+      </w:r>
+      <w:r>
+        <w:t xml:space="preserve"> and instruct the receiving department to receive the goods against the altered purchase order.</w:t>
+      </w:r>
+    </w:p>
+    <w:p>
+      <w:pPr>
+        <w:pStyle w:val="ListParagraph"/>
+        <w:numPr>
+          <w:ilvl w:val="1"/>
+          <w:numId w:val="16"/>
+        </w:numPr>
+      </w:pPr>
+      <w:r>
+        <w:t xml:space="preserve">If the product received is not ordered, the purchasing department may change the purchase order or issue a new </w:t>
+      </w:r>
+      <w:r>
+        <w:t xml:space="preserve">purchase order </w:t>
+      </w:r>
+      <w:r>
+        <w:t xml:space="preserve">to </w:t>
+      </w:r>
+      <w:r>
+        <w:t>reflect the goods received. This will allow the receiving department to receive goods correctly</w:t>
+      </w:r>
+    </w:p>
     <w:p>
       <w:pPr>
         <w:pStyle w:val="Heading1"/>
@@ -2575,12 +2381,171 @@
           <w:numId w:val="16"/>
         </w:numPr>
       </w:pPr>
-      <w:bookmarkStart w:id="5" w:name="_Toc524948413"/>
-      <w:r>
-        <w:t>Business Flow</w:t>
+      <w:bookmarkStart w:id="4" w:name="_Toc524948413"/>
+      <w:r>
+        <w:t xml:space="preserve">Business </w:t>
+      </w:r>
+      <w:r>
+        <w:t>Process</w:t>
       </w:r>
     </w:p>
     <w:p/>
+    <w:p>
+      <w:pPr>
+        <w:ind w:left="720"/>
+      </w:pPr>
+      <w:r>
+        <w:t>On receipt of the delivery note and related consignment, the source documentation is captured as is, including goods not ordered. The transactional data is integrated into the creditors system to reflect the supplier expectation.</w:t>
+      </w:r>
+    </w:p>
+    <w:p>
+      <w:pPr>
+        <w:ind w:left="720"/>
+      </w:pPr>
+      <w:r>
+        <w:t>Based on the source documentation, several item labels, if applicable, are printed corresponding to the supplier advice of goods received.</w:t>
+      </w:r>
+    </w:p>
+    <w:p>
+      <w:pPr>
+        <w:ind w:left="720"/>
+      </w:pPr>
+      <w:r>
+        <w:t>Each item is inspected to the related SOP standard and a label affixed accordingly.</w:t>
+      </w:r>
+    </w:p>
+    <w:p>
+      <w:pPr>
+        <w:ind w:left="720"/>
+      </w:pPr>
+      <w:r>
+        <w:t>At the end of the task there is one of the following outcomes:</w:t>
+      </w:r>
+    </w:p>
+    <w:p>
+      <w:pPr>
+        <w:pStyle w:val="ListParagraph"/>
+        <w:numPr>
+          <w:ilvl w:val="1"/>
+          <w:numId w:val="16"/>
+        </w:numPr>
+      </w:pPr>
+      <w:r>
+        <w:t>Surplus labels indicate fewer physical items received than stated on the delivery note.</w:t>
+      </w:r>
+    </w:p>
+    <w:p>
+      <w:pPr>
+        <w:pStyle w:val="ListParagraph"/>
+        <w:numPr>
+          <w:ilvl w:val="1"/>
+          <w:numId w:val="16"/>
+        </w:numPr>
+      </w:pPr>
+      <w:r>
+        <w:t>Short of labels (surplus items) indicate that the supplier has sent more than the supporting documentation.</w:t>
+      </w:r>
+    </w:p>
+    <w:p>
+      <w:pPr>
+        <w:pStyle w:val="ListParagraph"/>
+        <w:numPr>
+          <w:ilvl w:val="1"/>
+          <w:numId w:val="16"/>
+        </w:numPr>
+      </w:pPr>
+      <w:r>
+        <w:t>No surplus labels – the goods are passed through for binning</w:t>
+      </w:r>
+    </w:p>
+    <w:p>
+      <w:pPr>
+        <w:ind w:left="750"/>
+      </w:pPr>
+      <w:r>
+        <w:t xml:space="preserve">Items received not ordered </w:t>
+      </w:r>
+      <w:r>
+        <w:t xml:space="preserve">are recorded and depending on the purchasing department, sent back to the supplier using a supplier return for debit transaction. </w:t>
+      </w:r>
+    </w:p>
+    <w:p>
+      <w:pPr>
+        <w:ind w:left="750"/>
+      </w:pPr>
+      <w:r>
+        <w:t xml:space="preserve">Indent orders will follow a different process due to the excessive </w:t>
+      </w:r>
+      <w:r>
+        <w:t xml:space="preserve">shipping </w:t>
+      </w:r>
+      <w:r>
+        <w:t>cost</w:t>
+      </w:r>
+      <w:r>
+        <w:t>s</w:t>
+      </w:r>
+      <w:r>
+        <w:t xml:space="preserve"> and will be dealt with the </w:t>
+      </w:r>
+    </w:p>
+    <w:p>
+      <w:pPr>
+        <w:ind w:left="720"/>
+      </w:pPr>
+      <w:r>
+        <w:t>In some instances, items are too small or carry rubber compounds that make labelling of each item less than ideal. These are counted an in some cases bagged and the bag labelled</w:t>
+      </w:r>
+    </w:p>
+    <w:p>
+      <w:pPr>
+        <w:ind w:left="720"/>
+      </w:pPr>
+      <w:r>
+        <w:t>Bulk palletised goods are not labelled in full but carry an outer ePart label.</w:t>
+      </w:r>
+    </w:p>
+    <w:p>
+      <w:pPr>
+        <w:ind w:left="720"/>
+      </w:pPr>
+      <w:r>
+        <w:t xml:space="preserve">A systems improvement is considered to eliminate printing of labels in favour of using the supplier barcode label. This was a consideration during the systems design &amp; development </w:t>
+      </w:r>
+      <w:r>
+        <w:lastRenderedPageBreak/>
+        <w:t xml:space="preserve">phase but found, at the time, to be impractical due to the lack (90%) of supplier barcode labels. However, this has changed and makes this a practical solution to implement. The impact level is considered medium and may require </w:t>
+      </w:r>
+      <w:r>
+        <w:t xml:space="preserve">and estimated 3 weeks of development work </w:t>
+      </w:r>
+    </w:p>
+    <w:p>
+      <w:pPr>
+        <w:ind w:left="720"/>
+      </w:pPr>
+      <w:r>
+        <w:t xml:space="preserve">Much of what is printed on the item label is </w:t>
+      </w:r>
+      <w:r>
+        <w:rPr>
+          <w:b/>
+          <w:i/>
+        </w:rPr>
+        <w:t>legacy</w:t>
+      </w:r>
+      <w:r>
+        <w:t xml:space="preserve"> system related that matches up to the then operational requirements. some of the label detail pertains only to EP Bloemfontein and not to Alert Engineparts Namibia.</w:t>
+      </w:r>
+    </w:p>
+    <w:p>
+      <w:pPr>
+        <w:ind w:left="720"/>
+      </w:pPr>
+      <w:r>
+        <w:t>The label format, if used in future should have contents changed</w:t>
+      </w:r>
+    </w:p>
     <w:p>
       <w:pPr>
         <w:pStyle w:val="Heading1"/>
@@ -2589,76 +2554,54 @@
           <w:numId w:val="16"/>
         </w:numPr>
       </w:pPr>
-      <w:r>
-        <w:t>Detail description of functionality</w:t>
+      <w:bookmarkStart w:id="5" w:name="_Toc535491637"/>
+      <w:r>
+        <w:t>Purchase order to GRV</w:t>
       </w:r>
     </w:p>
     <w:p/>
     <w:p>
       <w:pPr>
-        <w:pStyle w:val="Heading2"/>
-        <w:numPr>
-          <w:ilvl w:val="1"/>
-          <w:numId w:val="16"/>
-        </w:numPr>
-      </w:pPr>
-      <w:r>
-        <w:t>Catalogue Maintenance</w:t>
-      </w:r>
-    </w:p>
-    <w:p/>
-    <w:p>
-      <w:pPr>
-        <w:ind w:left="750"/>
-      </w:pPr>
-      <w:r>
-        <w:t>Insert link to section document</w:t>
+        <w:ind w:left="720"/>
+      </w:pPr>
+      <w:r>
+        <w:t xml:space="preserve">Suppliers often deliver goods in part per order </w:t>
+      </w:r>
+      <w:proofErr w:type="gramStart"/>
+      <w:r>
+        <w:t>a number of</w:t>
+      </w:r>
+      <w:proofErr w:type="gramEnd"/>
+      <w:r>
+        <w:t xml:space="preserve"> times as their stocking level mature to meet with Engineparts demands</w:t>
       </w:r>
     </w:p>
     <w:p>
       <w:pPr>
-        <w:pStyle w:val="Heading2"/>
-        <w:numPr>
-          <w:ilvl w:val="1"/>
-          <w:numId w:val="16"/>
-        </w:numPr>
-      </w:pPr>
-      <w:r>
-        <w:t>Sales query</w:t>
+        <w:ind w:left="720"/>
+      </w:pPr>
+      <w:r>
+        <w:t xml:space="preserve">The invoices often refer to the same part ordered across </w:t>
+      </w:r>
+      <w:proofErr w:type="gramStart"/>
+      <w:r>
+        <w:t>a number of</w:t>
+      </w:r>
+      <w:proofErr w:type="gramEnd"/>
+      <w:r>
+        <w:t xml:space="preserve"> purchase orders as Engineparts orders additional goods on demand.</w:t>
       </w:r>
     </w:p>
-    <w:p/>
     <w:p>
       <w:pPr>
-        <w:ind w:left="750"/>
-      </w:pPr>
-      <w:r>
-        <w:t xml:space="preserve">Insert link to section </w:t>
-      </w:r>
-      <w:hyperlink r:id="rId10" w:history="1">
-        <w:r>
-          <w:rPr>
-            <w:rStyle w:val="Hyperlink"/>
-          </w:rPr>
-          <w:t>document</w:t>
-        </w:r>
-      </w:hyperlink>
+        <w:ind w:left="720"/>
+      </w:pPr>
+      <w:r>
+        <w:t>This had a complication effect that ePart was changed to meet with and as such less the norm in a standardised solution</w:t>
+      </w:r>
+      <w:bookmarkStart w:id="6" w:name="_GoBack"/>
+      <w:bookmarkEnd w:id="6"/>
     </w:p>
-    <w:p/>
-    <w:p/>
-    <w:p>
-      <w:pPr>
-        <w:pStyle w:val="Heading2"/>
-        <w:numPr>
-          <w:ilvl w:val="1"/>
-          <w:numId w:val="16"/>
-        </w:numPr>
-      </w:pPr>
-      <w:r>
-        <w:t>Purchasing</w:t>
-      </w:r>
-    </w:p>
-    <w:p/>
     <w:p>
       <w:pPr>
         <w:pStyle w:val="Heading1"/>
@@ -2668,9 +2611,253 @@
         </w:numPr>
       </w:pPr>
       <w:r>
+        <w:t>Database entities and relationships</w:t>
+      </w:r>
+      <w:bookmarkEnd w:id="5"/>
+    </w:p>
+    <w:p/>
+    <w:p>
+      <w:pPr>
+        <w:pStyle w:val="Heading1"/>
+        <w:numPr>
+          <w:ilvl w:val="0"/>
+          <w:numId w:val="16"/>
+        </w:numPr>
+      </w:pPr>
+      <w:bookmarkStart w:id="7" w:name="_Toc535491638"/>
+      <w:r>
+        <w:t>Programs</w:t>
+      </w:r>
+      <w:bookmarkEnd w:id="7"/>
+    </w:p>
+    <w:p>
+      <w:pPr>
+        <w:pStyle w:val="Heading1"/>
+        <w:numPr>
+          <w:ilvl w:val="1"/>
+          <w:numId w:val="16"/>
+        </w:numPr>
+      </w:pPr>
+      <w:bookmarkStart w:id="8" w:name="_Toc535491639"/>
+      <w:r>
+        <w:t>MS Windows Executables</w:t>
+      </w:r>
+      <w:bookmarkEnd w:id="8"/>
+    </w:p>
+    <w:tbl>
+      <w:tblPr>
+        <w:tblStyle w:val="TableGrid"/>
+        <w:tblW w:w="0" w:type="auto"/>
+        <w:tblInd w:w="846" w:type="dxa"/>
+        <w:tblLook w:val="04A0" w:firstRow="1" w:lastRow="0" w:firstColumn="1" w:lastColumn="0" w:noHBand="0" w:noVBand="1"/>
+      </w:tblPr>
+      <w:tblGrid>
+        <w:gridCol w:w="2126"/>
+        <w:gridCol w:w="5437"/>
+      </w:tblGrid>
+      <w:tr>
+        <w:tc>
+          <w:tcPr>
+            <w:tcW w:w="2126" w:type="dxa"/>
+            <w:vAlign w:val="center"/>
+          </w:tcPr>
+          <w:p>
+            <w:pPr>
+              <w:jc w:val="center"/>
+              <w:rPr>
+                <w:b/>
+              </w:rPr>
+            </w:pPr>
+            <w:r>
+              <w:rPr>
+                <w:b/>
+              </w:rPr>
+              <w:t>Name</w:t>
+            </w:r>
+          </w:p>
+        </w:tc>
+        <w:tc>
+          <w:tcPr>
+            <w:tcW w:w="5437" w:type="dxa"/>
+            <w:vAlign w:val="center"/>
+          </w:tcPr>
+          <w:p>
+            <w:pPr>
+              <w:jc w:val="center"/>
+              <w:rPr>
+                <w:b/>
+              </w:rPr>
+            </w:pPr>
+            <w:r>
+              <w:rPr>
+                <w:b/>
+              </w:rPr>
+              <w:t>Description</w:t>
+            </w:r>
+          </w:p>
+        </w:tc>
+      </w:tr>
+      <w:tr>
+        <w:tc>
+          <w:tcPr>
+            <w:tcW w:w="2126" w:type="dxa"/>
+            <w:vAlign w:val="center"/>
+          </w:tcPr>
+          <w:p/>
+        </w:tc>
+        <w:tc>
+          <w:tcPr>
+            <w:tcW w:w="5437" w:type="dxa"/>
+            <w:vAlign w:val="center"/>
+          </w:tcPr>
+          <w:p/>
+        </w:tc>
+      </w:tr>
+    </w:tbl>
+    <w:p>
+      <w:pPr>
+        <w:pStyle w:val="Heading1"/>
+        <w:numPr>
+          <w:ilvl w:val="1"/>
+          <w:numId w:val="16"/>
+        </w:numPr>
+      </w:pPr>
+      <w:bookmarkStart w:id="9" w:name="_Toc535491640"/>
+      <w:r>
+        <w:t>SQL Stored Procedures</w:t>
+      </w:r>
+      <w:bookmarkEnd w:id="9"/>
+    </w:p>
+    <w:tbl>
+      <w:tblPr>
+        <w:tblStyle w:val="TableGrid"/>
+        <w:tblW w:w="0" w:type="auto"/>
+        <w:tblInd w:w="846" w:type="dxa"/>
+        <w:tblLook w:val="04A0" w:firstRow="1" w:lastRow="0" w:firstColumn="1" w:lastColumn="0" w:noHBand="0" w:noVBand="1"/>
+      </w:tblPr>
+      <w:tblGrid>
+        <w:gridCol w:w="4176"/>
+        <w:gridCol w:w="3994"/>
+      </w:tblGrid>
+      <w:tr>
+        <w:tc>
+          <w:tcPr>
+            <w:tcW w:w="4176" w:type="dxa"/>
+            <w:vAlign w:val="center"/>
+          </w:tcPr>
+          <w:p>
+            <w:pPr>
+              <w:jc w:val="center"/>
+              <w:rPr>
+                <w:b/>
+              </w:rPr>
+            </w:pPr>
+            <w:r>
+              <w:rPr>
+                <w:b/>
+              </w:rPr>
+              <w:t>Name</w:t>
+            </w:r>
+          </w:p>
+        </w:tc>
+        <w:tc>
+          <w:tcPr>
+            <w:tcW w:w="3994" w:type="dxa"/>
+            <w:vAlign w:val="center"/>
+          </w:tcPr>
+          <w:p>
+            <w:pPr>
+              <w:jc w:val="center"/>
+              <w:rPr>
+                <w:b/>
+              </w:rPr>
+            </w:pPr>
+            <w:r>
+              <w:rPr>
+                <w:b/>
+              </w:rPr>
+              <w:t>Description</w:t>
+            </w:r>
+          </w:p>
+        </w:tc>
+      </w:tr>
+      <w:tr>
+        <w:tc>
+          <w:tcPr>
+            <w:tcW w:w="4176" w:type="dxa"/>
+            <w:vAlign w:val="center"/>
+          </w:tcPr>
+          <w:p/>
+        </w:tc>
+        <w:tc>
+          <w:tcPr>
+            <w:tcW w:w="3994" w:type="dxa"/>
+            <w:vAlign w:val="center"/>
+          </w:tcPr>
+          <w:p/>
+        </w:tc>
+      </w:tr>
+      <w:tr>
+        <w:tc>
+          <w:tcPr>
+            <w:tcW w:w="4176" w:type="dxa"/>
+            <w:vAlign w:val="center"/>
+          </w:tcPr>
+          <w:p/>
+        </w:tc>
+        <w:tc>
+          <w:tcPr>
+            <w:tcW w:w="3994" w:type="dxa"/>
+            <w:vAlign w:val="center"/>
+          </w:tcPr>
+          <w:p/>
+        </w:tc>
+      </w:tr>
+      <w:tr>
+        <w:tc>
+          <w:tcPr>
+            <w:tcW w:w="4176" w:type="dxa"/>
+            <w:vAlign w:val="center"/>
+          </w:tcPr>
+          <w:p/>
+        </w:tc>
+        <w:tc>
+          <w:tcPr>
+            <w:tcW w:w="3994" w:type="dxa"/>
+            <w:vAlign w:val="center"/>
+          </w:tcPr>
+          <w:p/>
+        </w:tc>
+      </w:tr>
+      <w:tr>
+        <w:tc>
+          <w:tcPr>
+            <w:tcW w:w="4176" w:type="dxa"/>
+            <w:vAlign w:val="center"/>
+          </w:tcPr>
+          <w:p/>
+        </w:tc>
+        <w:tc>
+          <w:tcPr>
+            <w:tcW w:w="3994" w:type="dxa"/>
+            <w:vAlign w:val="center"/>
+          </w:tcPr>
+          <w:p/>
+        </w:tc>
+      </w:tr>
+    </w:tbl>
+    <w:p>
+      <w:pPr>
+        <w:pStyle w:val="Heading1"/>
+        <w:numPr>
+          <w:ilvl w:val="0"/>
+          <w:numId w:val="16"/>
+        </w:numPr>
+      </w:pPr>
+      <w:r>
         <w:t>Dependencies</w:t>
       </w:r>
-      <w:bookmarkEnd w:id="5"/>
+      <w:bookmarkEnd w:id="4"/>
     </w:p>
     <w:p/>
     <w:tbl>
@@ -2909,11 +3096,11 @@
           <w:numId w:val="16"/>
         </w:numPr>
       </w:pPr>
-      <w:bookmarkStart w:id="6" w:name="_Toc524948414"/>
+      <w:bookmarkStart w:id="10" w:name="_Toc524948414"/>
       <w:r>
         <w:t>Risks and mitigation</w:t>
       </w:r>
-      <w:bookmarkEnd w:id="6"/>
+      <w:bookmarkEnd w:id="10"/>
     </w:p>
     <w:p/>
     <w:tbl>
@@ -3152,15 +3339,14 @@
           <w:numId w:val="16"/>
         </w:numPr>
       </w:pPr>
-      <w:bookmarkStart w:id="7" w:name="_Toc524948415"/>
-      <w:r>
-        <w:lastRenderedPageBreak/>
+      <w:bookmarkStart w:id="11" w:name="_Toc524948415"/>
+      <w:r>
         <w:t xml:space="preserve">Requirements </w:t>
       </w:r>
       <w:r>
         <w:t>overview</w:t>
       </w:r>
-      <w:bookmarkEnd w:id="7"/>
+      <w:bookmarkEnd w:id="11"/>
     </w:p>
     <w:p/>
     <w:tbl>
@@ -3618,12 +3804,12 @@
           <w:numId w:val="16"/>
         </w:numPr>
       </w:pPr>
-      <w:bookmarkStart w:id="8" w:name="_Toc524948416"/>
+      <w:bookmarkStart w:id="12" w:name="_Toc524948416"/>
       <w:r>
         <w:lastRenderedPageBreak/>
         <w:t>Acceptance</w:t>
       </w:r>
-      <w:bookmarkEnd w:id="8"/>
+      <w:bookmarkEnd w:id="12"/>
     </w:p>
     <w:p/>
     <w:p>
@@ -3729,8 +3915,8 @@
       </w:r>
     </w:p>
     <w:sectPr>
-      <w:headerReference w:type="default" r:id="rId11"/>
-      <w:footerReference w:type="default" r:id="rId12"/>
+      <w:headerReference w:type="default" r:id="rId10"/>
+      <w:footerReference w:type="default" r:id="rId11"/>
       <w:pgSz w:w="11906" w:h="16838"/>
       <w:pgMar w:top="1440" w:right="1440" w:bottom="1440" w:left="1440" w:header="708" w:footer="708" w:gutter="0"/>
       <w:pgNumType w:start="0"/>
@@ -6419,6 +6605,178 @@
     </w:lvl>
   </w:abstractNum>
   <w:abstractNum w:abstractNumId="22" w15:restartNumberingAfterBreak="0">
+    <w:nsid w:val="5F4F1C1D"/>
+    <w:multiLevelType w:val="multilevel"/>
+    <w:tmpl w:val="1C09001F"/>
+    <w:lvl w:ilvl="0">
+      <w:start w:val="1"/>
+      <w:numFmt w:val="decimal"/>
+      <w:lvlText w:val="%1."/>
+      <w:lvlJc w:val="left"/>
+      <w:pPr>
+        <w:ind w:left="360" w:hanging="360"/>
+      </w:pPr>
+    </w:lvl>
+    <w:lvl w:ilvl="1">
+      <w:start w:val="1"/>
+      <w:numFmt w:val="decimal"/>
+      <w:lvlText w:val="%1.%2."/>
+      <w:lvlJc w:val="left"/>
+      <w:pPr>
+        <w:ind w:left="792" w:hanging="432"/>
+      </w:pPr>
+    </w:lvl>
+    <w:lvl w:ilvl="2">
+      <w:start w:val="1"/>
+      <w:numFmt w:val="decimal"/>
+      <w:lvlText w:val="%1.%2.%3."/>
+      <w:lvlJc w:val="left"/>
+      <w:pPr>
+        <w:ind w:left="1224" w:hanging="504"/>
+      </w:pPr>
+    </w:lvl>
+    <w:lvl w:ilvl="3">
+      <w:start w:val="1"/>
+      <w:numFmt w:val="decimal"/>
+      <w:lvlText w:val="%1.%2.%3.%4."/>
+      <w:lvlJc w:val="left"/>
+      <w:pPr>
+        <w:ind w:left="1728" w:hanging="648"/>
+      </w:pPr>
+    </w:lvl>
+    <w:lvl w:ilvl="4">
+      <w:start w:val="1"/>
+      <w:numFmt w:val="decimal"/>
+      <w:lvlText w:val="%1.%2.%3.%4.%5."/>
+      <w:lvlJc w:val="left"/>
+      <w:pPr>
+        <w:ind w:left="2232" w:hanging="792"/>
+      </w:pPr>
+    </w:lvl>
+    <w:lvl w:ilvl="5">
+      <w:start w:val="1"/>
+      <w:numFmt w:val="decimal"/>
+      <w:lvlText w:val="%1.%2.%3.%4.%5.%6."/>
+      <w:lvlJc w:val="left"/>
+      <w:pPr>
+        <w:ind w:left="2736" w:hanging="936"/>
+      </w:pPr>
+    </w:lvl>
+    <w:lvl w:ilvl="6">
+      <w:start w:val="1"/>
+      <w:numFmt w:val="decimal"/>
+      <w:lvlText w:val="%1.%2.%3.%4.%5.%6.%7."/>
+      <w:lvlJc w:val="left"/>
+      <w:pPr>
+        <w:ind w:left="3240" w:hanging="1080"/>
+      </w:pPr>
+    </w:lvl>
+    <w:lvl w:ilvl="7">
+      <w:start w:val="1"/>
+      <w:numFmt w:val="decimal"/>
+      <w:lvlText w:val="%1.%2.%3.%4.%5.%6.%7.%8."/>
+      <w:lvlJc w:val="left"/>
+      <w:pPr>
+        <w:ind w:left="3744" w:hanging="1224"/>
+      </w:pPr>
+    </w:lvl>
+    <w:lvl w:ilvl="8">
+      <w:start w:val="1"/>
+      <w:numFmt w:val="decimal"/>
+      <w:lvlText w:val="%1.%2.%3.%4.%5.%6.%7.%8.%9."/>
+      <w:lvlJc w:val="left"/>
+      <w:pPr>
+        <w:ind w:left="4320" w:hanging="1440"/>
+      </w:pPr>
+    </w:lvl>
+  </w:abstractNum>
+  <w:abstractNum w:abstractNumId="23" w15:restartNumberingAfterBreak="0">
+    <w:nsid w:val="69576BC8"/>
+    <w:multiLevelType w:val="multilevel"/>
+    <w:tmpl w:val="1C09001F"/>
+    <w:lvl w:ilvl="0">
+      <w:start w:val="1"/>
+      <w:numFmt w:val="decimal"/>
+      <w:lvlText w:val="%1."/>
+      <w:lvlJc w:val="left"/>
+      <w:pPr>
+        <w:ind w:left="360" w:hanging="360"/>
+      </w:pPr>
+    </w:lvl>
+    <w:lvl w:ilvl="1">
+      <w:start w:val="1"/>
+      <w:numFmt w:val="decimal"/>
+      <w:lvlText w:val="%1.%2."/>
+      <w:lvlJc w:val="left"/>
+      <w:pPr>
+        <w:ind w:left="792" w:hanging="432"/>
+      </w:pPr>
+    </w:lvl>
+    <w:lvl w:ilvl="2">
+      <w:start w:val="1"/>
+      <w:numFmt w:val="decimal"/>
+      <w:lvlText w:val="%1.%2.%3."/>
+      <w:lvlJc w:val="left"/>
+      <w:pPr>
+        <w:ind w:left="1224" w:hanging="504"/>
+      </w:pPr>
+    </w:lvl>
+    <w:lvl w:ilvl="3">
+      <w:start w:val="1"/>
+      <w:numFmt w:val="decimal"/>
+      <w:lvlText w:val="%1.%2.%3.%4."/>
+      <w:lvlJc w:val="left"/>
+      <w:pPr>
+        <w:ind w:left="1728" w:hanging="648"/>
+      </w:pPr>
+    </w:lvl>
+    <w:lvl w:ilvl="4">
+      <w:start w:val="1"/>
+      <w:numFmt w:val="decimal"/>
+      <w:lvlText w:val="%1.%2.%3.%4.%5."/>
+      <w:lvlJc w:val="left"/>
+      <w:pPr>
+        <w:ind w:left="2232" w:hanging="792"/>
+      </w:pPr>
+    </w:lvl>
+    <w:lvl w:ilvl="5">
+      <w:start w:val="1"/>
+      <w:numFmt w:val="decimal"/>
+      <w:lvlText w:val="%1.%2.%3.%4.%5.%6."/>
+      <w:lvlJc w:val="left"/>
+      <w:pPr>
+        <w:ind w:left="2736" w:hanging="936"/>
+      </w:pPr>
+    </w:lvl>
+    <w:lvl w:ilvl="6">
+      <w:start w:val="1"/>
+      <w:numFmt w:val="decimal"/>
+      <w:lvlText w:val="%1.%2.%3.%4.%5.%6.%7."/>
+      <w:lvlJc w:val="left"/>
+      <w:pPr>
+        <w:ind w:left="3240" w:hanging="1080"/>
+      </w:pPr>
+    </w:lvl>
+    <w:lvl w:ilvl="7">
+      <w:start w:val="1"/>
+      <w:numFmt w:val="decimal"/>
+      <w:lvlText w:val="%1.%2.%3.%4.%5.%6.%7.%8."/>
+      <w:lvlJc w:val="left"/>
+      <w:pPr>
+        <w:ind w:left="3744" w:hanging="1224"/>
+      </w:pPr>
+    </w:lvl>
+    <w:lvl w:ilvl="8">
+      <w:start w:val="1"/>
+      <w:numFmt w:val="decimal"/>
+      <w:lvlText w:val="%1.%2.%3.%4.%5.%6.%7.%8.%9."/>
+      <w:lvlJc w:val="left"/>
+      <w:pPr>
+        <w:ind w:left="4320" w:hanging="1440"/>
+      </w:pPr>
+    </w:lvl>
+  </w:abstractNum>
+  <w:abstractNum w:abstractNumId="24" w15:restartNumberingAfterBreak="0">
     <w:nsid w:val="6A97769B"/>
     <w:multiLevelType w:val="hybridMultilevel"/>
     <w:tmpl w:val="BFD00A98"/>
@@ -6531,7 +6889,7 @@
       </w:rPr>
     </w:lvl>
   </w:abstractNum>
-  <w:abstractNum w:abstractNumId="23" w15:restartNumberingAfterBreak="0">
+  <w:abstractNum w:abstractNumId="25" w15:restartNumberingAfterBreak="0">
     <w:nsid w:val="6D5F1773"/>
     <w:multiLevelType w:val="hybridMultilevel"/>
     <w:tmpl w:val="AFA00F98"/>
@@ -6617,7 +6975,7 @@
       </w:pPr>
     </w:lvl>
   </w:abstractNum>
-  <w:abstractNum w:abstractNumId="24" w15:restartNumberingAfterBreak="0">
+  <w:abstractNum w:abstractNumId="26" w15:restartNumberingAfterBreak="0">
     <w:nsid w:val="73722DED"/>
     <w:multiLevelType w:val="multilevel"/>
     <w:tmpl w:val="0409001F"/>
@@ -6703,7 +7061,7 @@
       </w:pPr>
     </w:lvl>
   </w:abstractNum>
-  <w:abstractNum w:abstractNumId="25" w15:restartNumberingAfterBreak="0">
+  <w:abstractNum w:abstractNumId="27" w15:restartNumberingAfterBreak="0">
     <w:nsid w:val="78A51851"/>
     <w:multiLevelType w:val="hybridMultilevel"/>
     <w:tmpl w:val="002E2796"/>
@@ -6816,7 +7174,7 @@
       </w:rPr>
     </w:lvl>
   </w:abstractNum>
-  <w:abstractNum w:abstractNumId="26" w15:restartNumberingAfterBreak="0">
+  <w:abstractNum w:abstractNumId="28" w15:restartNumberingAfterBreak="0">
     <w:nsid w:val="7ABE18F6"/>
     <w:multiLevelType w:val="hybridMultilevel"/>
     <w:tmpl w:val="780031E8"/>
@@ -6929,7 +7287,7 @@
       </w:rPr>
     </w:lvl>
   </w:abstractNum>
-  <w:abstractNum w:abstractNumId="27" w15:restartNumberingAfterBreak="0">
+  <w:abstractNum w:abstractNumId="29" w15:restartNumberingAfterBreak="0">
     <w:nsid w:val="7BA64F8C"/>
     <w:multiLevelType w:val="hybridMultilevel"/>
     <w:tmpl w:val="EE9ED922"/>
@@ -7042,7 +7400,7 @@
       </w:rPr>
     </w:lvl>
   </w:abstractNum>
-  <w:abstractNum w:abstractNumId="28" w15:restartNumberingAfterBreak="0">
+  <w:abstractNum w:abstractNumId="30" w15:restartNumberingAfterBreak="0">
     <w:nsid w:val="7E333F37"/>
     <w:multiLevelType w:val="hybridMultilevel"/>
     <w:tmpl w:val="B0FEA188"/>
@@ -7171,10 +7529,10 @@
     <w:abstractNumId w:val="1"/>
   </w:num>
   <w:num w:numId="6">
-    <w:abstractNumId w:val="25"/>
+    <w:abstractNumId w:val="27"/>
   </w:num>
   <w:num w:numId="7">
-    <w:abstractNumId w:val="26"/>
+    <w:abstractNumId w:val="28"/>
   </w:num>
   <w:num w:numId="8">
     <w:abstractNumId w:val="5"/>
@@ -7189,10 +7547,10 @@
     <w:abstractNumId w:val="4"/>
   </w:num>
   <w:num w:numId="12">
-    <w:abstractNumId w:val="22"/>
+    <w:abstractNumId w:val="24"/>
   </w:num>
   <w:num w:numId="13">
-    <w:abstractNumId w:val="28"/>
+    <w:abstractNumId w:val="30"/>
   </w:num>
   <w:num w:numId="14">
     <w:abstractNumId w:val="11"/>
@@ -7216,7 +7574,7 @@
     <w:abstractNumId w:val="9"/>
   </w:num>
   <w:num w:numId="21">
-    <w:abstractNumId w:val="27"/>
+    <w:abstractNumId w:val="29"/>
   </w:num>
   <w:num w:numId="22">
     <w:abstractNumId w:val="16"/>
@@ -7228,19 +7586,25 @@
     <w:abstractNumId w:val="20"/>
   </w:num>
   <w:num w:numId="25">
-    <w:abstractNumId w:val="24"/>
+    <w:abstractNumId w:val="26"/>
   </w:num>
   <w:num w:numId="26">
     <w:abstractNumId w:val="7"/>
   </w:num>
   <w:num w:numId="27">
-    <w:abstractNumId w:val="23"/>
+    <w:abstractNumId w:val="25"/>
   </w:num>
   <w:num w:numId="28">
     <w:abstractNumId w:val="21"/>
   </w:num>
   <w:num w:numId="29">
     <w:abstractNumId w:val="17"/>
+  </w:num>
+  <w:num w:numId="30">
+    <w:abstractNumId w:val="22"/>
+  </w:num>
+  <w:num w:numId="31">
+    <w:abstractNumId w:val="23"/>
   </w:num>
   <w:numIdMacAtCleanup w:val="20"/>
 </w:numbering>
@@ -8378,7 +8742,7 @@
 </file>
 
 <file path=customXml/itemProps2.xml><?xml version="1.0" encoding="utf-8"?>
-<ds:datastoreItem xmlns:ds="http://schemas.openxmlformats.org/officeDocument/2006/customXml" ds:itemID="{E53D6303-F708-4265-808E-7487BB07854E}">
+<ds:datastoreItem xmlns:ds="http://schemas.openxmlformats.org/officeDocument/2006/customXml" ds:itemID="{295E9D1C-3A6D-4161-A124-44258DBA7D03}">
   <ds:schemaRefs>
     <ds:schemaRef ds:uri="http://schemas.openxmlformats.org/officeDocument/2006/bibliography"/>
   </ds:schemaRefs>
